--- a/Rapport/WireFish.docx
+++ b/Rapport/WireFish.docx
@@ -127,12 +127,12 @@
           <wp:inline distB="114300" distT="114300" distL="114300" distR="114300">
             <wp:extent cx="1682587" cy="1682587"/>
             <wp:effectExtent b="0" l="0" r="0" t="0"/>
-            <wp:docPr id="11" name="image13.png"/>
+            <wp:docPr id="11" name="image14.png"/>
             <a:graphic>
               <a:graphicData uri="http://schemas.openxmlformats.org/drawingml/2006/picture">
                 <pic:pic>
                   <pic:nvPicPr>
-                    <pic:cNvPr id="0" name="image13.png"/>
+                    <pic:cNvPr id="0" name="image14.png"/>
                     <pic:cNvPicPr preferRelativeResize="0"/>
                   </pic:nvPicPr>
                   <pic:blipFill>
@@ -2846,7 +2846,7 @@
         <w:rPr>
           <w:rtl w:val="0"/>
         </w:rPr>
-        <w:t xml:space="preserve"> », qui est probablement l’outil de capture et d’analyse réseau le plus connu et le plus ouvert au grand public, avec une interface assez simple à prendre en main, et une license open-source, ce qui rend son utilisation gratuite..</w:t>
+        <w:t xml:space="preserve"> », qui est probablement l’outil de capture et d’analyse réseau le plus connu et le plus ouvert au grand public, avec une interface assez simple à prendre en main, et une license open-source, ce qui rend son utilisation gratuite.</w:t>
       </w:r>
     </w:p>
     <w:p>
@@ -3685,7 +3685,7 @@
         <w:rPr>
           <w:rtl w:val="0"/>
         </w:rPr>
-        <w:t xml:space="preserve">. Il permet d’effectuer des actions simples afin de résoudre un problème particulier. Par exemple, afficher l’ensemble des interfaces réseau, capturer le trafic d’une interface, appliquer des filtres plus ou moins complexes et afficher à l’écran ou bien enregistrer les paquets dans un fichier de capture réseau afin de les analyser plus tard, avec un outil plus adapté à l’analyse, tel que </w:t>
+        <w:t xml:space="preserve">. Il permet d’effectuer des actions simples afin de résoudre un problème particulier. Par exemple, capturer le trafic d’une interface, appliquer des filtres plus ou moins complexes et afficher à l’écran ou bien enregistrer les paquets dans un fichier de capture réseau afin de les analyser plus tard, avec un outil plus adapté à l’analyse, tel que </w:t>
       </w:r>
       <w:r>
         <w:rPr>
@@ -3961,12 +3961,12 @@
           <wp:inline distB="114300" distT="114300" distL="114300" distR="114300">
             <wp:extent cx="3225863" cy="3945838"/>
             <wp:effectExtent b="0" l="0" r="0" t="0"/>
-            <wp:docPr id="6" name="image6.png"/>
+            <wp:docPr id="6" name="image8.png"/>
             <a:graphic>
               <a:graphicData uri="http://schemas.openxmlformats.org/drawingml/2006/picture">
                 <pic:pic>
                   <pic:nvPicPr>
-                    <pic:cNvPr id="0" name="image6.png"/>
+                    <pic:cNvPr id="0" name="image8.png"/>
                     <pic:cNvPicPr preferRelativeResize="0"/>
                   </pic:nvPicPr>
                   <pic:blipFill>
@@ -4061,7 +4061,7 @@
         <w:rPr>
           <w:rtl w:val="0"/>
         </w:rPr>
-        <w:t xml:space="preserve"> affiche l’ensemble des interfaces réseau disponibles, avec des détails comme l’adresse MAC ou l’adresse IPv4 associée.</w:t>
+        <w:t xml:space="preserve"> affiche l’ensemble des interfaces réseau disponibles, leur nom, avec des détails comme l’adresse MAC ou les adresses IPv4 et IPv6 associées.</w:t>
       </w:r>
     </w:p>
     <w:p>
@@ -4180,12 +4180,12 @@
           <wp:inline distB="114300" distT="114300" distL="114300" distR="114300">
             <wp:extent cx="5731200" cy="3403600"/>
             <wp:effectExtent b="0" l="0" r="0" t="0"/>
-            <wp:docPr id="14" name="image10.png"/>
+            <wp:docPr id="14" name="image13.png"/>
             <a:graphic>
               <a:graphicData uri="http://schemas.openxmlformats.org/drawingml/2006/picture">
                 <pic:pic>
                   <pic:nvPicPr>
-                    <pic:cNvPr id="0" name="image10.png"/>
+                    <pic:cNvPr id="0" name="image13.png"/>
                     <pic:cNvPicPr preferRelativeResize="0"/>
                   </pic:nvPicPr>
                   <pic:blipFill>
@@ -4325,18 +4325,7 @@
         <w:rPr>
           <w:rtl w:val="0"/>
         </w:rPr>
-        <w:t xml:space="preserve">Les modules font appel à des fonctionnalités partagées pour traiter de paquet   reçu :</w:t>
-      </w:r>
-    </w:p>
-    <w:p>
-      <w:pPr>
-        <w:ind w:left="720" w:firstLine="0"/>
-        <w:rPr/>
-      </w:pPr>
-      <w:r>
-        <w:rPr>
-          <w:rtl w:val="0"/>
-        </w:rPr>
+        <w:t xml:space="preserve">Les modules font appel à des fonctionnalités partagées pour traiter de paquet reçu :</w:t>
       </w:r>
     </w:p>
     <w:p>
@@ -4984,12 +4973,12 @@
           <wp:inline distB="114300" distT="114300" distL="114300" distR="114300">
             <wp:extent cx="5731200" cy="546100"/>
             <wp:effectExtent b="0" l="0" r="0" t="0"/>
-            <wp:docPr id="8" name="image2.png"/>
+            <wp:docPr id="8" name="image6.png"/>
             <a:graphic>
               <a:graphicData uri="http://schemas.openxmlformats.org/drawingml/2006/picture">
                 <pic:pic>
                   <pic:nvPicPr>
-                    <pic:cNvPr id="0" name="image2.png"/>
+                    <pic:cNvPr id="0" name="image6.png"/>
                     <pic:cNvPicPr preferRelativeResize="0"/>
                   </pic:nvPicPr>
                   <pic:blipFill>
@@ -5063,12 +5052,12 @@
           <wp:inline distB="114300" distT="114300" distL="114300" distR="114300">
             <wp:extent cx="5731200" cy="876300"/>
             <wp:effectExtent b="0" l="0" r="0" t="0"/>
-            <wp:docPr id="2" name="image5.png"/>
+            <wp:docPr id="2" name="image9.png"/>
             <a:graphic>
               <a:graphicData uri="http://schemas.openxmlformats.org/drawingml/2006/picture">
                 <pic:pic>
                   <pic:nvPicPr>
-                    <pic:cNvPr id="0" name="image5.png"/>
+                    <pic:cNvPr id="0" name="image9.png"/>
                     <pic:cNvPicPr preferRelativeResize="0"/>
                   </pic:nvPicPr>
                   <pic:blipFill>
@@ -5280,12 +5269,12 @@
           <wp:inline distB="114300" distT="114300" distL="114300" distR="114300">
             <wp:extent cx="5731200" cy="419100"/>
             <wp:effectExtent b="0" l="0" r="0" t="0"/>
-            <wp:docPr id="16" name="image3.png"/>
+            <wp:docPr id="16" name="image2.png"/>
             <a:graphic>
               <a:graphicData uri="http://schemas.openxmlformats.org/drawingml/2006/picture">
                 <pic:pic>
                   <pic:nvPicPr>
-                    <pic:cNvPr id="0" name="image3.png"/>
+                    <pic:cNvPr id="0" name="image2.png"/>
                     <pic:cNvPicPr preferRelativeResize="0"/>
                   </pic:nvPicPr>
                   <pic:blipFill>
@@ -6381,6 +6370,7 @@
         <w:rPr>
           <w:rtl w:val="0"/>
         </w:rPr>
+        <w:t xml:space="preserve">, pour que le client télécharge ce fichier.</w:t>
       </w:r>
     </w:p>
     <w:p>
@@ -6398,7 +6388,7 @@
         <w:rPr>
           <w:rtl w:val="0"/>
         </w:rPr>
-        <w:t xml:space="preserve">Le serveur va envoyer les données à travers la connexion passive précédemment établie</w:t>
+        <w:t xml:space="preserve">Le serveur va envoyer les données du fichier à travers la connexion passive précédemment établie. Si le client envoyait un fichier, alors il enverrait les données et non le serveur.</w:t>
       </w:r>
     </w:p>
     <w:p>
@@ -6465,7 +6455,19 @@
         <w:rPr>
           <w:rtl w:val="0"/>
         </w:rPr>
-        <w:t xml:space="preserve">Puisque le mode passif est le plus utilisé, nous avons choisi de le prendre en charge au détriment du mode actif, bien qu’une bonne partie du code créé pourrait être réutilisée. Le code qui gère toute cette logique se trouve dans </w:t>
+        <w:t xml:space="preserve">Puisque le mode passif est le plus utilisé, nous avons choisi de le prendre en charge au détriment du mode actif, bien qu’une bonne partie du code créé pourrait être </w:t>
+      </w:r>
+      <w:r>
+        <w:rPr>
+          <w:rtl w:val="0"/>
+        </w:rPr>
+        <w:t xml:space="preserve">réutilisée</w:t>
+      </w:r>
+      <w:r>
+        <w:rPr>
+          <w:rtl w:val="0"/>
+        </w:rPr>
+        <w:t xml:space="preserve"> pour implémenter ce mode actif. Le code qui gère toute cette logique se trouve dans </w:t>
       </w:r>
       <w:r>
         <w:rPr>
@@ -6556,12 +6558,12 @@
           <wp:inline distB="114300" distT="114300" distL="114300" distR="114300">
             <wp:extent cx="5731200" cy="609600"/>
             <wp:effectExtent b="0" l="0" r="0" t="0"/>
-            <wp:docPr id="15" name="image9.png"/>
+            <wp:docPr id="15" name="image11.png"/>
             <a:graphic>
               <a:graphicData uri="http://schemas.openxmlformats.org/drawingml/2006/picture">
                 <pic:pic>
                   <pic:nvPicPr>
-                    <pic:cNvPr id="0" name="image9.png"/>
+                    <pic:cNvPr id="0" name="image11.png"/>
                     <pic:cNvPicPr preferRelativeResize="0"/>
                   </pic:nvPicPr>
                   <pic:blipFill>
@@ -7877,12 +7879,12 @@
           <wp:inline distB="114300" distT="114300" distL="114300" distR="114300">
             <wp:extent cx="5731200" cy="571500"/>
             <wp:effectExtent b="0" l="0" r="0" t="0"/>
-            <wp:docPr id="12" name="image7.png"/>
+            <wp:docPr id="12" name="image12.png"/>
             <a:graphic>
               <a:graphicData uri="http://schemas.openxmlformats.org/drawingml/2006/picture">
                 <pic:pic>
                   <pic:nvPicPr>
-                    <pic:cNvPr id="0" name="image7.png"/>
+                    <pic:cNvPr id="0" name="image12.png"/>
                     <pic:cNvPicPr preferRelativeResize="0"/>
                   </pic:nvPicPr>
                   <pic:blipFill>
@@ -8044,7 +8046,7 @@
         <w:rPr>
           <w:rtl w:val="0"/>
         </w:rPr>
-        <w:t xml:space="preserve">Tout d’abord, il s’agit d’un langage interprété, ce qui signifie qu’il suffit d’avoir installé l’interpréteur pour pouvoir exécuter le programme. Pas besoin de compiler quoi que ce soit et de s’intéresser aux spécificités des différentes machines pour que cela fonctionne bien.</w:t>
+        <w:t xml:space="preserve">Tout d’abord, il s’agit d’un langage interprété, ce qui signifie qu’il suffit d’avoir installé l’interpréteur pour pouvoir exécuter le programme. Pas besoin de compiler quoi que ce soit et de s’intéresser aux spécificités des différentes machines pour que cela fonctionne bien, ce qui permet d’écrire des programmes portables.</w:t>
       </w:r>
     </w:p>
     <w:p>
@@ -9917,12 +9919,12 @@
           <wp:inline distB="114300" distT="114300" distL="114300" distR="114300">
             <wp:extent cx="5731200" cy="1231900"/>
             <wp:effectExtent b="0" l="0" r="0" t="0"/>
-            <wp:docPr id="4" name="image12.png"/>
+            <wp:docPr id="4" name="image3.png"/>
             <a:graphic>
               <a:graphicData uri="http://schemas.openxmlformats.org/drawingml/2006/picture">
                 <pic:pic>
                   <pic:nvPicPr>
-                    <pic:cNvPr id="0" name="image12.png"/>
+                    <pic:cNvPr id="0" name="image3.png"/>
                     <pic:cNvPicPr preferRelativeResize="0"/>
                   </pic:nvPicPr>
                   <pic:blipFill>
@@ -9997,12 +9999,12 @@
           <wp:inline distB="114300" distT="114300" distL="114300" distR="114300">
             <wp:extent cx="5731200" cy="1905000"/>
             <wp:effectExtent b="0" l="0" r="0" t="0"/>
-            <wp:docPr id="9" name="image11.png"/>
+            <wp:docPr id="9" name="image5.png"/>
             <a:graphic>
               <a:graphicData uri="http://schemas.openxmlformats.org/drawingml/2006/picture">
                 <pic:pic>
                   <pic:nvPicPr>
-                    <pic:cNvPr id="0" name="image11.png"/>
+                    <pic:cNvPr id="0" name="image5.png"/>
                     <pic:cNvPicPr preferRelativeResize="0"/>
                   </pic:nvPicPr>
                   <pic:blipFill>
@@ -10080,12 +10082,12 @@
           <wp:inline distB="114300" distT="114300" distL="114300" distR="114300">
             <wp:extent cx="5731200" cy="3670300"/>
             <wp:effectExtent b="0" l="0" r="0" t="0"/>
-            <wp:docPr id="5" name="image14.png"/>
+            <wp:docPr id="5" name="image10.png"/>
             <a:graphic>
               <a:graphicData uri="http://schemas.openxmlformats.org/drawingml/2006/picture">
                 <pic:pic>
                   <pic:nvPicPr>
-                    <pic:cNvPr id="0" name="image14.png"/>
+                    <pic:cNvPr id="0" name="image10.png"/>
                     <pic:cNvPicPr preferRelativeResize="0"/>
                   </pic:nvPicPr>
                   <pic:blipFill>
@@ -10319,12 +10321,12 @@
           <wp:extent cx="813692" cy="807664"/>
           <wp:effectExtent b="0" l="0" r="0" t="0"/>
           <wp:wrapNone/>
-          <wp:docPr id="13" name="image8.jpg"/>
+          <wp:docPr id="13" name="image7.jpg"/>
           <a:graphic>
             <a:graphicData uri="http://schemas.openxmlformats.org/drawingml/2006/picture">
               <pic:pic>
                 <pic:nvPicPr>
-                  <pic:cNvPr id="0" name="image8.jpg"/>
+                  <pic:cNvPr id="0" name="image7.jpg"/>
                   <pic:cNvPicPr preferRelativeResize="0"/>
                 </pic:nvPicPr>
                 <pic:blipFill>
@@ -10386,12 +10388,12 @@
           <wp:extent cx="813692" cy="807664"/>
           <wp:effectExtent b="0" l="0" r="0" t="0"/>
           <wp:wrapNone/>
-          <wp:docPr id="7" name="image8.jpg"/>
+          <wp:docPr id="7" name="image7.jpg"/>
           <a:graphic>
             <a:graphicData uri="http://schemas.openxmlformats.org/drawingml/2006/picture">
               <pic:pic>
                 <pic:nvPicPr>
-                  <pic:cNvPr id="0" name="image8.jpg"/>
+                  <pic:cNvPr id="0" name="image7.jpg"/>
                   <pic:cNvPicPr preferRelativeResize="0"/>
                 </pic:nvPicPr>
                 <pic:blipFill>
